--- a/7 SEM/Организация электронной образовательной среды/Курсовая/Гневнов А.Е, курсовая работа.docx
+++ b/7 SEM/Организация электронной образовательной среды/Курсовая/Гневнов А.Е, курсовая работа.docx
@@ -12597,6 +12597,33 @@
           <w:szCs w:val="24"/>
           <w:lang w:val="ru-RU"/>
         </w:rPr>
+        <w:t xml:space="preserve"> </w:t>
+      </w:r>
+      <w:r>
+        <w:rPr>
+          <w:rFonts w:ascii="Times New Roman" w:hAnsi="Times New Roman" w:cs="Times New Roman"/>
+          <w:sz w:val="24"/>
+          <w:szCs w:val="24"/>
+          <w:lang w:val="ru-RU"/>
+        </w:rPr>
+        <w:t>—</w:t>
+      </w:r>
+      <w:r>
+        <w:rPr>
+          <w:rFonts w:ascii="Times New Roman" w:hAnsi="Times New Roman" w:cs="Times New Roman"/>
+          <w:sz w:val="24"/>
+          <w:szCs w:val="24"/>
+          <w:lang w:val="ru-RU"/>
+        </w:rPr>
+        <w:t xml:space="preserve"> Москва</w:t>
+      </w:r>
+      <w:r>
+        <w:rPr>
+          <w:rFonts w:ascii="Times New Roman" w:hAnsi="Times New Roman" w:cs="Times New Roman"/>
+          <w:sz w:val="24"/>
+          <w:szCs w:val="24"/>
+          <w:lang w:val="ru-RU"/>
+        </w:rPr>
         <w:t>:</w:t>
       </w:r>
       <w:r>
@@ -12624,7 +12651,25 @@
           <w:szCs w:val="24"/>
           <w:lang w:val="ru-RU"/>
         </w:rPr>
-        <w:t xml:space="preserve">, 2021. – 720 с.: ил. – </w:t>
+        <w:t xml:space="preserve">, 2021. – 720 с.: ил. </w:t>
+      </w:r>
+      <w:r>
+        <w:rPr>
+          <w:rFonts w:ascii="Times New Roman" w:hAnsi="Times New Roman" w:cs="Times New Roman"/>
+          <w:sz w:val="24"/>
+          <w:szCs w:val="24"/>
+          <w:lang w:val="ru-RU"/>
+        </w:rPr>
+        <w:t>—</w:t>
+      </w:r>
+      <w:r>
+        <w:rPr>
+          <w:rFonts w:ascii="Times New Roman" w:hAnsi="Times New Roman" w:cs="Times New Roman"/>
+          <w:sz w:val="24"/>
+          <w:szCs w:val="24"/>
+          <w:lang w:val="ru-RU"/>
+        </w:rPr>
+        <w:t xml:space="preserve"> </w:t>
       </w:r>
       <w:r>
         <w:rPr>
